--- a/sharelife立项报告.docx
+++ b/sharelife立项报告.docx
@@ -6,7 +6,7 @@
       <w:pPr>
         <w:jc w:val="center"/>
         <w:rPr>
-          <w:rFonts w:hint="eastAsia" w:ascii="微软雅黑" w:hAnsi="微软雅黑" w:eastAsia="微软雅黑" w:cs="微软雅黑"/>
+          <w:rFonts w:ascii="Microsoft YaHei UI Light" w:hAnsi="Microsoft YaHei UI Light" w:eastAsia="Microsoft YaHei UI Light"/>
           <w:b/>
           <w:color w:val="000000"/>
           <w:sz w:val="36"/>
@@ -16,7 +16,7 @@
       </w:pPr>
       <w:r>
         <w:rPr>
-          <w:rFonts w:hint="eastAsia" w:ascii="微软雅黑" w:hAnsi="微软雅黑" w:eastAsia="微软雅黑" w:cs="微软雅黑"/>
+          <w:rFonts w:hint="eastAsia" w:ascii="Microsoft YaHei UI Light" w:hAnsi="Microsoft YaHei UI Light" w:eastAsia="Microsoft YaHei UI Light"/>
           <w:b/>
           <w:color w:val="000000"/>
           <w:sz w:val="36"/>
@@ -30,21 +30,21 @@
       <w:pPr>
         <w:rPr>
           <w:rStyle w:val="16"/>
-          <w:rFonts w:hint="eastAsia" w:ascii="微软雅黑" w:hAnsi="微软雅黑" w:eastAsia="微软雅黑" w:cs="微软雅黑"/>
-          <w:color w:val="000000"/>
-        </w:rPr>
-      </w:pPr>
-      <w:r>
-        <w:rPr>
-          <w:rStyle w:val="16"/>
-          <w:rFonts w:hint="eastAsia" w:ascii="微软雅黑" w:hAnsi="微软雅黑" w:eastAsia="微软雅黑" w:cs="微软雅黑"/>
+          <w:rFonts w:ascii="微软雅黑" w:hAnsi="微软雅黑" w:eastAsia="微软雅黑"/>
+          <w:color w:val="000000"/>
+        </w:rPr>
+      </w:pPr>
+      <w:r>
+        <w:rPr>
+          <w:rStyle w:val="16"/>
+          <w:rFonts w:hint="eastAsia" w:ascii="微软雅黑" w:hAnsi="微软雅黑" w:eastAsia="微软雅黑"/>
           <w:color w:val="000000"/>
         </w:rPr>
         <w:t xml:space="preserve">Team members: Li Chenguang, Sun Yi, Liao Zengrui, Zhou Yingxi. </w:t>
       </w:r>
       <w:r>
         <w:rPr>
-          <w:rFonts w:hint="eastAsia" w:ascii="微软雅黑" w:hAnsi="微软雅黑" w:eastAsia="微软雅黑" w:cs="微软雅黑"/>
+          <w:rFonts w:hint="eastAsia" w:ascii="微软雅黑" w:hAnsi="微软雅黑" w:eastAsia="微软雅黑"/>
           <w:color w:val="000000"/>
         </w:rPr>
         <w:br w:type="textWrapping"/>
@@ -52,11 +52,224 @@
       <w:r>
         <w:rPr>
           <w:rStyle w:val="16"/>
-          <w:rFonts w:hint="eastAsia" w:ascii="微软雅黑" w:hAnsi="微软雅黑" w:eastAsia="微软雅黑" w:cs="微软雅黑"/>
+          <w:rFonts w:hint="eastAsia" w:ascii="微软雅黑" w:hAnsi="微软雅黑" w:eastAsia="微软雅黑"/>
           <w:color w:val="000000"/>
         </w:rPr>
         <w:t>Project name: Sharelife (app)</w:t>
       </w:r>
+    </w:p>
+    <w:p>
+      <w:pPr>
+        <w:pStyle w:val="17"/>
+        <w:numPr>
+          <w:ilvl w:val="0"/>
+          <w:numId w:val="1"/>
+        </w:numPr>
+        <w:ind w:firstLineChars="0"/>
+        <w:rPr>
+          <w:rStyle w:val="16"/>
+          <w:rFonts w:ascii="微软雅黑" w:hAnsi="微软雅黑" w:eastAsia="微软雅黑"/>
+          <w:color w:val="000000"/>
+        </w:rPr>
+      </w:pPr>
+      <w:r>
+        <w:rPr>
+          <w:rStyle w:val="16"/>
+          <w:rFonts w:hint="eastAsia" w:ascii="微软雅黑" w:hAnsi="微软雅黑" w:eastAsia="微软雅黑"/>
+          <w:color w:val="000000"/>
+        </w:rPr>
+        <w:t xml:space="preserve">Product value analysis: </w:t>
+      </w:r>
+    </w:p>
+    <w:p>
+      <w:pPr>
+        <w:rPr>
+          <w:rStyle w:val="16"/>
+          <w:rFonts w:ascii="微软雅黑" w:hAnsi="微软雅黑" w:eastAsia="微软雅黑"/>
+          <w:color w:val="000000"/>
+        </w:rPr>
+      </w:pPr>
+      <w:r>
+        <w:rPr>
+          <w:rStyle w:val="16"/>
+          <w:rFonts w:ascii="微软雅黑" w:hAnsi="微软雅黑" w:eastAsia="微软雅黑"/>
+          <w:color w:val="000000"/>
+        </w:rPr>
+        <w:t>I</w:t>
+      </w:r>
+      <w:r>
+        <w:rPr>
+          <w:rStyle w:val="16"/>
+          <w:rFonts w:hint="eastAsia" w:ascii="微软雅黑" w:hAnsi="微软雅黑" w:eastAsia="微软雅黑"/>
+          <w:color w:val="000000"/>
+        </w:rPr>
+        <w:t>n a fast-paced society, some people are eager to share their thoughts with you. As a app, with the theme of "life sharing", we can use it to record our lives and share them with friends and even strangers, which is equivalent to implementing an interactive diary on the mobile side, and users are sending diaries. In the process of commenting on other people's diaries,</w:t>
+      </w:r>
+      <w:r>
+        <w:rPr>
+          <w:rFonts w:hint="eastAsia" w:ascii="微软雅黑" w:hAnsi="微软雅黑" w:eastAsia="微软雅黑"/>
+          <w:color w:val="000000"/>
+          <w:shd w:val="clear" w:color="auto" w:fill="FFFFFF"/>
+        </w:rPr>
+        <w:t xml:space="preserve"> at the same time, you can pay attention to people with the same interests.</w:t>
+      </w:r>
+      <w:r>
+        <w:rPr>
+          <w:rStyle w:val="16"/>
+          <w:rFonts w:hint="eastAsia" w:ascii="微软雅黑" w:hAnsi="微软雅黑" w:eastAsia="微软雅黑"/>
+          <w:color w:val="000000"/>
+        </w:rPr>
+        <w:t xml:space="preserve">，it makes life more colorful, adding a lot of jokes and adding some hope to our own lives. </w:t>
+      </w:r>
+      <w:r>
+        <w:rPr>
+          <w:rStyle w:val="16"/>
+          <w:rFonts w:ascii="微软雅黑" w:hAnsi="微软雅黑" w:eastAsia="微软雅黑"/>
+          <w:color w:val="000000"/>
+        </w:rPr>
+        <w:t>I</w:t>
+      </w:r>
+      <w:r>
+        <w:rPr>
+          <w:rStyle w:val="16"/>
+          <w:rFonts w:hint="eastAsia" w:ascii="微软雅黑" w:hAnsi="微软雅黑" w:eastAsia="微软雅黑"/>
+          <w:color w:val="000000"/>
+        </w:rPr>
+        <w:t>n addition, we can increase our knowledge by understanding other people's lives and other people's feelings about life</w:t>
+      </w:r>
+      <w:r>
+        <w:rPr>
+          <w:rStyle w:val="16"/>
+          <w:rFonts w:ascii="微软雅黑" w:hAnsi="微软雅黑" w:eastAsia="微软雅黑"/>
+          <w:color w:val="000000"/>
+        </w:rPr>
+        <w:t xml:space="preserve"> </w:t>
+      </w:r>
+      <w:r>
+        <w:rPr>
+          <w:rStyle w:val="16"/>
+          <w:rFonts w:hint="eastAsia" w:ascii="微软雅黑" w:hAnsi="微软雅黑" w:eastAsia="微软雅黑"/>
+          <w:color w:val="000000"/>
+        </w:rPr>
+        <w:t>let us face the difficulties more confidently.</w:t>
+      </w:r>
+      <w:r>
+        <w:rPr>
+          <w:rFonts w:hint="eastAsia" w:ascii="微软雅黑" w:hAnsi="微软雅黑" w:eastAsia="微软雅黑"/>
+          <w:color w:val="000000"/>
+          <w:shd w:val="clear" w:color="auto" w:fill="FFFFFF"/>
+        </w:rPr>
+        <w:t xml:space="preserve"> </w:t>
+      </w:r>
+      <w:r>
+        <w:rPr>
+          <w:rFonts w:ascii="微软雅黑" w:hAnsi="微软雅黑" w:eastAsia="微软雅黑"/>
+          <w:color w:val="000000"/>
+          <w:shd w:val="clear" w:color="auto" w:fill="FFFFFF"/>
+        </w:rPr>
+        <w:t>What’s more ,t</w:t>
+      </w:r>
+      <w:r>
+        <w:rPr>
+          <w:rFonts w:hint="eastAsia" w:ascii="微软雅黑" w:hAnsi="微软雅黑" w:eastAsia="微软雅黑"/>
+          <w:color w:val="000000"/>
+          <w:shd w:val="clear" w:color="auto" w:fill="FFFFFF"/>
+        </w:rPr>
+        <w:t>hrough other people's interesting travel experiences, or simple life anecdotes, let yourself know more friends and know all kinds of anecdotes and anecdotes.</w:t>
+      </w:r>
+    </w:p>
+    <w:p>
+      <w:pPr>
+        <w:rPr>
+          <w:rFonts w:ascii="微软雅黑" w:hAnsi="微软雅黑" w:eastAsia="微软雅黑"/>
+          <w:color w:val="000000"/>
+          <w:shd w:val="clear" w:color="auto" w:fill="FFFFFF"/>
+        </w:rPr>
+      </w:pPr>
+      <w:r>
+        <w:rPr>
+          <w:rFonts w:ascii="微软雅黑" w:hAnsi="微软雅黑" w:eastAsia="微软雅黑"/>
+          <w:color w:val="000000"/>
+          <w:shd w:val="clear" w:color="auto" w:fill="FFFFFF"/>
+        </w:rPr>
+        <w:t>(</w:t>
+      </w:r>
+      <w:r>
+        <w:rPr>
+          <w:rFonts w:hint="eastAsia" w:ascii="微软雅黑" w:hAnsi="微软雅黑" w:eastAsia="微软雅黑"/>
+          <w:color w:val="000000"/>
+          <w:shd w:val="clear" w:color="auto" w:fill="FFFFFF"/>
+        </w:rPr>
+        <w:t>b</w:t>
+      </w:r>
+      <w:r>
+        <w:rPr>
+          <w:rFonts w:ascii="微软雅黑" w:hAnsi="微软雅黑" w:eastAsia="微软雅黑"/>
+          <w:color w:val="000000"/>
+          <w:shd w:val="clear" w:color="auto" w:fill="FFFFFF"/>
+        </w:rPr>
+        <w:t xml:space="preserve">) </w:t>
+      </w:r>
+      <w:r>
+        <w:rPr>
+          <w:rFonts w:hint="eastAsia" w:ascii="微软雅黑" w:hAnsi="微软雅黑" w:eastAsia="微软雅黑"/>
+          <w:color w:val="000000"/>
+          <w:shd w:val="clear" w:color="auto" w:fill="FFFFFF"/>
+        </w:rPr>
+        <w:t>U</w:t>
+      </w:r>
+      <w:r>
+        <w:rPr>
+          <w:rFonts w:ascii="微软雅黑" w:hAnsi="微软雅黑" w:eastAsia="微软雅黑"/>
+          <w:color w:val="000000"/>
+          <w:shd w:val="clear" w:color="auto" w:fill="FFFFFF"/>
+        </w:rPr>
+        <w:t xml:space="preserve">I </w:t>
+      </w:r>
+      <w:r>
+        <w:rPr>
+          <w:rFonts w:hint="eastAsia" w:ascii="微软雅黑" w:hAnsi="微软雅黑" w:eastAsia="微软雅黑"/>
+          <w:color w:val="000000"/>
+          <w:shd w:val="clear" w:color="auto" w:fill="FFFFFF"/>
+        </w:rPr>
+        <w:t>basic design：</w:t>
+      </w:r>
+    </w:p>
+    <w:p>
+      <w:pPr>
+        <w:rPr>
+          <w:rFonts w:ascii="微软雅黑" w:hAnsi="微软雅黑" w:eastAsia="微软雅黑"/>
+          <w:color w:val="000000"/>
+          <w:shd w:val="clear" w:color="auto" w:fill="FFFFFF"/>
+        </w:rPr>
+      </w:pPr>
+      <w:r>
+        <w:rPr>
+          <w:rFonts w:ascii="微软雅黑" w:hAnsi="微软雅黑" w:eastAsia="微软雅黑"/>
+          <w:color w:val="000000"/>
+          <w:shd w:val="clear" w:color="auto" w:fill="FFFFFF"/>
+        </w:rPr>
+        <w:pict>
+          <v:shape id="_x0000_i1025" o:spt="75" type="#_x0000_t75" style="height:335.4pt;width:247.2pt;" filled="f" o:preferrelative="t" stroked="f" coordsize="21600,21600">
+            <v:path/>
+            <v:fill on="f" focussize="0,0"/>
+            <v:stroke on="f" joinstyle="miter"/>
+            <v:imagedata r:id="rId4" o:title="1"/>
+            <o:lock v:ext="edit" aspectratio="t"/>
+            <w10:wrap type="none"/>
+            <w10:anchorlock/>
+          </v:shape>
+        </w:pict>
+      </w:r>
+    </w:p>
+    <w:p>
+      <w:pPr>
+        <w:rPr>
+          <w:rFonts w:ascii="微软雅黑" w:hAnsi="微软雅黑" w:eastAsia="微软雅黑"/>
+          <w:color w:val="000000"/>
+          <w:shd w:val="clear" w:color="auto" w:fill="FFFFFF"/>
+        </w:rPr>
+      </w:pPr>
       <w:bookmarkStart w:id="0" w:name="_GoBack"/>
       <w:bookmarkEnd w:id="0"/>
     </w:p>
@@ -64,289 +277,175 @@
       <w:pPr>
         <w:rPr>
           <w:rStyle w:val="16"/>
-          <w:rFonts w:hint="eastAsia" w:ascii="微软雅黑" w:hAnsi="微软雅黑" w:eastAsia="微软雅黑" w:cs="微软雅黑"/>
-          <w:color w:val="000000"/>
-        </w:rPr>
-      </w:pPr>
+          <w:rFonts w:ascii="微软雅黑" w:hAnsi="微软雅黑" w:eastAsia="微软雅黑"/>
+          <w:color w:val="000000"/>
+        </w:rPr>
+      </w:pPr>
+      <w:r>
+        <w:rPr>
+          <w:rStyle w:val="16"/>
+          <w:rFonts w:hint="eastAsia" w:ascii="微软雅黑" w:hAnsi="微软雅黑" w:eastAsia="微软雅黑"/>
+          <w:color w:val="000000"/>
+        </w:rPr>
+        <w:t>(c</w:t>
+      </w:r>
+      <w:r>
+        <w:rPr>
+          <w:rStyle w:val="16"/>
+          <w:rFonts w:ascii="微软雅黑" w:hAnsi="微软雅黑" w:eastAsia="微软雅黑"/>
+          <w:color w:val="000000"/>
+        </w:rPr>
+        <w:t xml:space="preserve">) </w:t>
+      </w:r>
+      <w:r>
+        <w:rPr>
+          <w:rStyle w:val="16"/>
+          <w:rFonts w:hint="eastAsia" w:ascii="微软雅黑" w:hAnsi="微软雅黑" w:eastAsia="微软雅黑"/>
+          <w:color w:val="000000"/>
+        </w:rPr>
+        <w:t>Function introduction：</w:t>
+      </w:r>
     </w:p>
     <w:p>
       <w:pPr>
         <w:rPr>
           <w:rStyle w:val="16"/>
-          <w:rFonts w:hint="eastAsia" w:ascii="微软雅黑" w:hAnsi="微软雅黑" w:eastAsia="微软雅黑" w:cs="微软雅黑"/>
-          <w:color w:val="000000"/>
-        </w:rPr>
-      </w:pPr>
-      <w:r>
-        <w:rPr>
-          <w:rStyle w:val="16"/>
-          <w:rFonts w:hint="eastAsia" w:ascii="微软雅黑" w:hAnsi="微软雅黑" w:eastAsia="微软雅黑" w:cs="微软雅黑"/>
-          <w:color w:val="000000"/>
-        </w:rPr>
-        <w:t>Product value analysis:</w:t>
+          <w:rFonts w:ascii="微软雅黑" w:hAnsi="微软雅黑" w:eastAsia="微软雅黑"/>
+          <w:color w:val="000000"/>
+        </w:rPr>
+      </w:pPr>
+      <w:r>
+        <w:rPr>
+          <w:rStyle w:val="16"/>
+          <w:rFonts w:hint="eastAsia" w:ascii="微软雅黑" w:hAnsi="微软雅黑" w:eastAsia="微软雅黑"/>
+          <w:color w:val="000000"/>
+        </w:rPr>
+        <w:t xml:space="preserve">1. Registration and login function module: user registration, login and modification of personal registration information; </w:t>
+      </w:r>
+      <w:r>
+        <w:rPr>
+          <w:rFonts w:hint="eastAsia" w:ascii="微软雅黑" w:hAnsi="微软雅黑" w:eastAsia="微软雅黑"/>
+          <w:color w:val="000000"/>
+        </w:rPr>
+        <w:br w:type="textWrapping"/>
+      </w:r>
+      <w:r>
+        <w:rPr>
+          <w:rStyle w:val="16"/>
+          <w:rFonts w:hint="eastAsia" w:ascii="微软雅黑" w:hAnsi="微软雅黑" w:eastAsia="微软雅黑"/>
+          <w:color w:val="000000"/>
+        </w:rPr>
+        <w:t xml:space="preserve">2. Browsing function module: users browse the section and view articles; </w:t>
+      </w:r>
+      <w:r>
+        <w:rPr>
+          <w:rFonts w:hint="eastAsia" w:ascii="微软雅黑" w:hAnsi="微软雅黑" w:eastAsia="微软雅黑"/>
+          <w:color w:val="000000"/>
+        </w:rPr>
+        <w:br w:type="textWrapping"/>
+      </w:r>
+      <w:r>
+        <w:rPr>
+          <w:rStyle w:val="16"/>
+          <w:rFonts w:hint="eastAsia" w:ascii="微软雅黑" w:hAnsi="微软雅黑" w:eastAsia="微软雅黑"/>
+          <w:color w:val="000000"/>
+        </w:rPr>
+        <w:t xml:space="preserve">3. Publish articles, comment function module: users publish articles, comment articles, edit their own articles; </w:t>
+      </w:r>
+      <w:r>
+        <w:rPr>
+          <w:rFonts w:hint="eastAsia" w:ascii="微软雅黑" w:hAnsi="微软雅黑" w:eastAsia="微软雅黑"/>
+          <w:color w:val="000000"/>
+        </w:rPr>
+        <w:br w:type="textWrapping"/>
+      </w:r>
+      <w:r>
+        <w:rPr>
+          <w:rStyle w:val="16"/>
+          <w:rFonts w:hint="eastAsia" w:ascii="微软雅黑" w:hAnsi="微软雅黑" w:eastAsia="微软雅黑"/>
+          <w:color w:val="000000"/>
+        </w:rPr>
+        <w:t xml:space="preserve">4. The article management function module: the administrator edits, deletes, sets the top and assigns the essence post; </w:t>
+      </w:r>
+      <w:r>
+        <w:rPr>
+          <w:rFonts w:hint="eastAsia" w:ascii="微软雅黑" w:hAnsi="微软雅黑" w:eastAsia="微软雅黑"/>
+          <w:color w:val="000000"/>
+        </w:rPr>
+        <w:br w:type="textWrapping"/>
+      </w:r>
+      <w:r>
+        <w:rPr>
+          <w:rStyle w:val="16"/>
+          <w:rFonts w:hint="eastAsia" w:ascii="微软雅黑" w:hAnsi="微软雅黑" w:eastAsia="微软雅黑"/>
+          <w:color w:val="000000"/>
+        </w:rPr>
+        <w:t xml:space="preserve">5. Management block function module: the administrator creates, modifies and deletes the forum; </w:t>
+      </w:r>
+      <w:r>
+        <w:rPr>
+          <w:rFonts w:hint="eastAsia" w:ascii="微软雅黑" w:hAnsi="微软雅黑" w:eastAsia="微软雅黑"/>
+          <w:color w:val="000000"/>
+        </w:rPr>
+        <w:br w:type="textWrapping"/>
+      </w:r>
+      <w:r>
+        <w:rPr>
+          <w:rStyle w:val="16"/>
+          <w:rFonts w:hint="eastAsia" w:ascii="微软雅黑" w:hAnsi="微软雅黑" w:eastAsia="微软雅黑"/>
+          <w:color w:val="000000"/>
+        </w:rPr>
+        <w:t xml:space="preserve">6. User management module: administrators add, delete and set user rights. </w:t>
+      </w:r>
+      <w:r>
+        <w:rPr>
+          <w:rFonts w:hint="eastAsia" w:ascii="微软雅黑" w:hAnsi="微软雅黑" w:eastAsia="微软雅黑"/>
+          <w:color w:val="000000"/>
+        </w:rPr>
+        <w:br w:type="textWrapping"/>
+      </w:r>
+      <w:r>
+        <w:rPr>
+          <w:rStyle w:val="16"/>
+          <w:rFonts w:hint="eastAsia" w:ascii="微软雅黑" w:hAnsi="微软雅黑" w:eastAsia="微软雅黑"/>
+          <w:color w:val="000000"/>
+        </w:rPr>
+        <w:t>7. User interaction module: users can add friends to each other and send private messages.</w:t>
       </w:r>
     </w:p>
     <w:p>
       <w:pPr>
-        <w:ind w:firstLine="420" w:firstLineChars="0"/>
-        <w:rPr>
-          <w:rFonts w:hint="eastAsia" w:ascii="微软雅黑" w:hAnsi="微软雅黑" w:eastAsia="微软雅黑" w:cs="微软雅黑"/>
-          <w:color w:val="000000"/>
-          <w:shd w:val="clear" w:color="auto" w:fill="FFFFFF"/>
-        </w:rPr>
-      </w:pPr>
-      <w:r>
-        <w:rPr>
-          <w:rStyle w:val="16"/>
-          <w:rFonts w:hint="eastAsia" w:ascii="微软雅黑" w:hAnsi="微软雅黑" w:eastAsia="微软雅黑" w:cs="微软雅黑"/>
-          <w:color w:val="000000"/>
-          <w:lang w:val="en-US" w:eastAsia="zh-CN"/>
-        </w:rPr>
-        <w:t>I</w:t>
-      </w:r>
-      <w:r>
-        <w:rPr>
-          <w:rStyle w:val="16"/>
-          <w:rFonts w:hint="eastAsia" w:ascii="微软雅黑" w:hAnsi="微软雅黑" w:eastAsia="微软雅黑" w:cs="微软雅黑"/>
-          <w:color w:val="000000"/>
-        </w:rPr>
-        <w:t>n a fast-paced society, some people are eager to share their thoughts with you. As a app, with the theme of "life sharing", we can use it to record our lives and share them with friends and even strangers, which is equivalent to implementing an interactive diary on the mobile side, and users are sending diaries. In the process of commenting on other people's diaries,</w:t>
-      </w:r>
-      <w:r>
-        <w:rPr>
-          <w:rFonts w:hint="eastAsia" w:ascii="微软雅黑" w:hAnsi="微软雅黑" w:eastAsia="微软雅黑" w:cs="微软雅黑"/>
-          <w:color w:val="000000"/>
-          <w:shd w:val="clear" w:color="auto" w:fill="FFFFFF"/>
-        </w:rPr>
-        <w:t xml:space="preserve"> at the same time, you can pay attention to people with the same interests.</w:t>
-      </w:r>
-      <w:r>
-        <w:rPr>
-          <w:rStyle w:val="16"/>
-          <w:rFonts w:hint="eastAsia" w:ascii="微软雅黑" w:hAnsi="微软雅黑" w:eastAsia="微软雅黑" w:cs="微软雅黑"/>
-          <w:color w:val="000000"/>
-        </w:rPr>
-        <w:t xml:space="preserve">，it makes life more colorful, adding a lot of jokes and adding some hope to our own lives. </w:t>
-      </w:r>
-      <w:r>
-        <w:rPr>
-          <w:rStyle w:val="16"/>
-          <w:rFonts w:hint="eastAsia" w:ascii="微软雅黑" w:hAnsi="微软雅黑" w:eastAsia="微软雅黑" w:cs="微软雅黑"/>
-          <w:color w:val="000000"/>
-        </w:rPr>
-        <w:t>I</w:t>
-      </w:r>
-      <w:r>
-        <w:rPr>
-          <w:rStyle w:val="16"/>
-          <w:rFonts w:hint="eastAsia" w:ascii="微软雅黑" w:hAnsi="微软雅黑" w:eastAsia="微软雅黑" w:cs="微软雅黑"/>
-          <w:color w:val="000000"/>
-        </w:rPr>
-        <w:t>n addition, we can increase our knowledge by understanding other people's lives and other people's feelings about life</w:t>
-      </w:r>
-      <w:r>
-        <w:rPr>
-          <w:rStyle w:val="16"/>
-          <w:rFonts w:hint="eastAsia" w:ascii="微软雅黑" w:hAnsi="微软雅黑" w:eastAsia="微软雅黑" w:cs="微软雅黑"/>
-          <w:color w:val="000000"/>
-        </w:rPr>
-        <w:t xml:space="preserve"> </w:t>
-      </w:r>
-      <w:r>
-        <w:rPr>
-          <w:rStyle w:val="16"/>
-          <w:rFonts w:hint="eastAsia" w:ascii="微软雅黑" w:hAnsi="微软雅黑" w:eastAsia="微软雅黑" w:cs="微软雅黑"/>
-          <w:color w:val="000000"/>
-        </w:rPr>
-        <w:t>let us face the difficulties more confidently.</w:t>
-      </w:r>
-      <w:r>
-        <w:rPr>
-          <w:rFonts w:hint="eastAsia" w:ascii="微软雅黑" w:hAnsi="微软雅黑" w:eastAsia="微软雅黑" w:cs="微软雅黑"/>
-          <w:color w:val="000000"/>
-          <w:shd w:val="clear" w:color="auto" w:fill="FFFFFF"/>
-        </w:rPr>
-        <w:t xml:space="preserve"> </w:t>
-      </w:r>
-      <w:r>
-        <w:rPr>
-          <w:rFonts w:hint="eastAsia" w:ascii="微软雅黑" w:hAnsi="微软雅黑" w:eastAsia="微软雅黑" w:cs="微软雅黑"/>
-          <w:color w:val="000000"/>
-          <w:shd w:val="clear" w:color="auto" w:fill="FFFFFF"/>
-        </w:rPr>
-        <w:t>What’s more ,t</w:t>
-      </w:r>
-      <w:r>
-        <w:rPr>
-          <w:rFonts w:hint="eastAsia" w:ascii="微软雅黑" w:hAnsi="微软雅黑" w:eastAsia="微软雅黑" w:cs="微软雅黑"/>
-          <w:color w:val="000000"/>
-          <w:shd w:val="clear" w:color="auto" w:fill="FFFFFF"/>
-        </w:rPr>
-        <w:t>hrough other people's interesting travel experiences, or simple life anecdotes, let yourself know more friends and know all kinds of anecdotes and anecdotes.</w:t>
+        <w:rPr>
+          <w:rFonts w:ascii="微软雅黑" w:hAnsi="微软雅黑" w:eastAsia="微软雅黑"/>
+          <w:color w:val="000000"/>
+          <w:shd w:val="clear" w:color="auto" w:fill="FFFFFF"/>
+        </w:rPr>
+      </w:pPr>
+      <w:r>
+        <w:rPr>
+          <w:rStyle w:val="16"/>
+          <w:rFonts w:hint="eastAsia" w:ascii="微软雅黑" w:hAnsi="微软雅黑" w:eastAsia="微软雅黑"/>
+          <w:color w:val="000000"/>
+        </w:rPr>
+        <w:t>8.</w:t>
+      </w:r>
+      <w:r>
+        <w:rPr>
+          <w:rFonts w:hint="eastAsia" w:ascii="微软雅黑" w:hAnsi="微软雅黑" w:eastAsia="微软雅黑"/>
+          <w:color w:val="000000"/>
+          <w:shd w:val="clear" w:color="auto" w:fill="FFFFFF"/>
+        </w:rPr>
+        <w:t xml:space="preserve"> Users can set the privacy level of the diary, such as everyone or friends, to achieve privacy protection.</w:t>
       </w:r>
     </w:p>
     <w:p>
       <w:pPr>
         <w:rPr>
-          <w:rFonts w:hint="eastAsia" w:ascii="微软雅黑" w:hAnsi="微软雅黑" w:eastAsia="微软雅黑" w:cs="微软雅黑"/>
-          <w:color w:val="000000"/>
-          <w:shd w:val="clear" w:color="auto" w:fill="FFFFFF"/>
-        </w:rPr>
-      </w:pPr>
-    </w:p>
-    <w:p>
-      <w:pPr>
-        <w:rPr>
-          <w:rFonts w:hint="eastAsia" w:ascii="微软雅黑" w:hAnsi="微软雅黑" w:eastAsia="微软雅黑" w:cs="微软雅黑"/>
-          <w:color w:val="000000"/>
-          <w:shd w:val="clear" w:color="auto" w:fill="FFFFFF"/>
-        </w:rPr>
-      </w:pPr>
-    </w:p>
-    <w:p>
-      <w:pPr>
-        <w:rPr>
-          <w:rStyle w:val="16"/>
-          <w:rFonts w:hint="eastAsia" w:ascii="微软雅黑" w:hAnsi="微软雅黑" w:eastAsia="微软雅黑" w:cs="微软雅黑"/>
-          <w:color w:val="000000"/>
-        </w:rPr>
-      </w:pPr>
-      <w:r>
-        <w:rPr>
-          <w:rStyle w:val="16"/>
-          <w:rFonts w:hint="eastAsia" w:ascii="微软雅黑" w:hAnsi="微软雅黑" w:eastAsia="微软雅黑" w:cs="微软雅黑"/>
-          <w:color w:val="000000"/>
-        </w:rPr>
-        <w:t>Function introduction.：</w:t>
-      </w:r>
-      <w:r>
-        <w:rPr>
-          <w:rFonts w:hint="eastAsia" w:ascii="微软雅黑" w:hAnsi="微软雅黑" w:eastAsia="微软雅黑" w:cs="微软雅黑"/>
-          <w:color w:val="000000"/>
-        </w:rPr>
-        <w:br w:type="textWrapping"/>
-      </w:r>
-      <w:r>
-        <w:rPr>
-          <w:rStyle w:val="16"/>
-          <w:rFonts w:hint="eastAsia" w:ascii="微软雅黑" w:hAnsi="微软雅黑" w:eastAsia="微软雅黑" w:cs="微软雅黑"/>
-          <w:color w:val="000000"/>
-        </w:rPr>
-        <w:t xml:space="preserve">1. Registration and login function module: user registration, login and modification of personal registration information; </w:t>
-      </w:r>
-      <w:r>
-        <w:rPr>
-          <w:rFonts w:hint="eastAsia" w:ascii="微软雅黑" w:hAnsi="微软雅黑" w:eastAsia="微软雅黑" w:cs="微软雅黑"/>
-          <w:color w:val="000000"/>
-        </w:rPr>
-        <w:br w:type="textWrapping"/>
-      </w:r>
-      <w:r>
-        <w:rPr>
-          <w:rStyle w:val="16"/>
-          <w:rFonts w:hint="eastAsia" w:ascii="微软雅黑" w:hAnsi="微软雅黑" w:eastAsia="微软雅黑" w:cs="微软雅黑"/>
-          <w:color w:val="000000"/>
-        </w:rPr>
-        <w:t xml:space="preserve">2. Browsing function module: users browse the section and view articles; </w:t>
-      </w:r>
-      <w:r>
-        <w:rPr>
-          <w:rFonts w:hint="eastAsia" w:ascii="微软雅黑" w:hAnsi="微软雅黑" w:eastAsia="微软雅黑" w:cs="微软雅黑"/>
-          <w:color w:val="000000"/>
-        </w:rPr>
-        <w:br w:type="textWrapping"/>
-      </w:r>
-      <w:r>
-        <w:rPr>
-          <w:rStyle w:val="16"/>
-          <w:rFonts w:hint="eastAsia" w:ascii="微软雅黑" w:hAnsi="微软雅黑" w:eastAsia="微软雅黑" w:cs="微软雅黑"/>
-          <w:color w:val="000000"/>
-        </w:rPr>
-        <w:t xml:space="preserve">3. Publish articles, comment function module: users publish articles, comment articles, edit their own articles; </w:t>
-      </w:r>
-      <w:r>
-        <w:rPr>
-          <w:rFonts w:hint="eastAsia" w:ascii="微软雅黑" w:hAnsi="微软雅黑" w:eastAsia="微软雅黑" w:cs="微软雅黑"/>
-          <w:color w:val="000000"/>
-        </w:rPr>
-        <w:br w:type="textWrapping"/>
-      </w:r>
-      <w:r>
-        <w:rPr>
-          <w:rStyle w:val="16"/>
-          <w:rFonts w:hint="eastAsia" w:ascii="微软雅黑" w:hAnsi="微软雅黑" w:eastAsia="微软雅黑" w:cs="微软雅黑"/>
-          <w:color w:val="000000"/>
-        </w:rPr>
-        <w:t xml:space="preserve">4. The article management function module: the administrator edits, deletes, sets the top and assigns the essence post; </w:t>
-      </w:r>
-      <w:r>
-        <w:rPr>
-          <w:rFonts w:hint="eastAsia" w:ascii="微软雅黑" w:hAnsi="微软雅黑" w:eastAsia="微软雅黑" w:cs="微软雅黑"/>
-          <w:color w:val="000000"/>
-        </w:rPr>
-        <w:br w:type="textWrapping"/>
-      </w:r>
-      <w:r>
-        <w:rPr>
-          <w:rStyle w:val="16"/>
-          <w:rFonts w:hint="eastAsia" w:ascii="微软雅黑" w:hAnsi="微软雅黑" w:eastAsia="微软雅黑" w:cs="微软雅黑"/>
-          <w:color w:val="000000"/>
-        </w:rPr>
-        <w:t xml:space="preserve">5. Management block function module: the administrator creates, modifies and deletes the forum; </w:t>
-      </w:r>
-      <w:r>
-        <w:rPr>
-          <w:rFonts w:hint="eastAsia" w:ascii="微软雅黑" w:hAnsi="微软雅黑" w:eastAsia="微软雅黑" w:cs="微软雅黑"/>
-          <w:color w:val="000000"/>
-        </w:rPr>
-        <w:br w:type="textWrapping"/>
-      </w:r>
-      <w:r>
-        <w:rPr>
-          <w:rStyle w:val="16"/>
-          <w:rFonts w:hint="eastAsia" w:ascii="微软雅黑" w:hAnsi="微软雅黑" w:eastAsia="微软雅黑" w:cs="微软雅黑"/>
-          <w:color w:val="000000"/>
-        </w:rPr>
-        <w:t xml:space="preserve">6. User management module: administrators add, delete and set user rights. </w:t>
-      </w:r>
-      <w:r>
-        <w:rPr>
-          <w:rFonts w:hint="eastAsia" w:ascii="微软雅黑" w:hAnsi="微软雅黑" w:eastAsia="微软雅黑" w:cs="微软雅黑"/>
-          <w:color w:val="000000"/>
-        </w:rPr>
-        <w:br w:type="textWrapping"/>
-      </w:r>
-      <w:r>
-        <w:rPr>
-          <w:rStyle w:val="16"/>
-          <w:rFonts w:hint="eastAsia" w:ascii="微软雅黑" w:hAnsi="微软雅黑" w:eastAsia="微软雅黑" w:cs="微软雅黑"/>
-          <w:color w:val="000000"/>
-        </w:rPr>
-        <w:t>7. User interaction module: users can add friends to each other and send private messages.</w:t>
-      </w:r>
-    </w:p>
-    <w:p>
-      <w:pPr>
-        <w:rPr>
-          <w:rFonts w:hint="eastAsia" w:ascii="微软雅黑" w:hAnsi="微软雅黑" w:eastAsia="微软雅黑" w:cs="微软雅黑"/>
-        </w:rPr>
-      </w:pPr>
-      <w:r>
-        <w:rPr>
-          <w:rStyle w:val="16"/>
-          <w:rFonts w:hint="eastAsia" w:ascii="微软雅黑" w:hAnsi="微软雅黑" w:eastAsia="微软雅黑" w:cs="微软雅黑"/>
-          <w:color w:val="000000"/>
-        </w:rPr>
-        <w:t>8.</w:t>
-      </w:r>
-      <w:r>
-        <w:rPr>
-          <w:rFonts w:hint="eastAsia" w:ascii="微软雅黑" w:hAnsi="微软雅黑" w:eastAsia="微软雅黑" w:cs="微软雅黑"/>
-          <w:color w:val="000000"/>
-          <w:shd w:val="clear" w:color="auto" w:fill="FFFFFF"/>
-        </w:rPr>
-        <w:t xml:space="preserve"> Users can set the privacy level of the diary, such as everyone or friends, to achieve privacy protection.</w:t>
-      </w:r>
+          <w:rFonts w:ascii="微软雅黑" w:hAnsi="微软雅黑" w:eastAsia="微软雅黑"/>
+          <w:color w:val="000000"/>
+          <w:shd w:val="clear" w:color="auto" w:fill="FFFFFF"/>
+        </w:rPr>
+      </w:pPr>
     </w:p>
     <w:sectPr>
       <w:pgSz w:w="11906" w:h="16838"/>
@@ -356,6 +455,103 @@
     </w:sectPr>
   </w:body>
 </w:document>
+</file>
+
+<file path=word/numbering.xml><?xml version="1.0" encoding="utf-8"?>
+<w:numbering xmlns:wpc="http://schemas.microsoft.com/office/word/2010/wordprocessingCanvas" xmlns:mc="http://schemas.openxmlformats.org/markup-compatibility/2006" xmlns:o="urn:schemas-microsoft-com:office:office" xmlns:r="http://schemas.openxmlformats.org/officeDocument/2006/relationships" xmlns:m="http://schemas.openxmlformats.org/officeDocument/2006/math" xmlns:v="urn:schemas-microsoft-com:vml" xmlns:wp14="http://schemas.microsoft.com/office/word/2010/wordprocessingDrawing" xmlns:wp="http://schemas.openxmlformats.org/drawingml/2006/wordprocessingDrawing" xmlns:w10="urn:schemas-microsoft-com:office:word" xmlns:w="http://schemas.openxmlformats.org/wordprocessingml/2006/main" xmlns:w14="http://schemas.microsoft.com/office/word/2010/wordml" xmlns:wpg="http://schemas.microsoft.com/office/word/2010/wordprocessingGroup" xmlns:wpi="http://schemas.microsoft.com/office/word/2010/wordprocessingInk" xmlns:wne="http://schemas.microsoft.com/office/word/2006/wordml" xmlns:wps="http://schemas.microsoft.com/office/word/2010/wordprocessingShape" mc:Ignorable="w14 wp14">
+  <w:abstractNum w:abstractNumId="0">
+    <w:nsid w:val="3F055BF7"/>
+    <w:multiLevelType w:val="multilevel"/>
+    <w:tmpl w:val="3F055BF7"/>
+    <w:lvl w:ilvl="0" w:tentative="0">
+      <w:start w:val="1"/>
+      <w:numFmt w:val="lowerLetter"/>
+      <w:lvlText w:val="(%1)"/>
+      <w:lvlJc w:val="left"/>
+      <w:pPr>
+        <w:ind w:left="360" w:hanging="360"/>
+      </w:pPr>
+      <w:rPr>
+        <w:rFonts w:hint="default"/>
+      </w:rPr>
+    </w:lvl>
+    <w:lvl w:ilvl="1" w:tentative="0">
+      <w:start w:val="1"/>
+      <w:numFmt w:val="lowerLetter"/>
+      <w:lvlText w:val="%2)"/>
+      <w:lvlJc w:val="left"/>
+      <w:pPr>
+        <w:ind w:left="840" w:hanging="420"/>
+      </w:pPr>
+    </w:lvl>
+    <w:lvl w:ilvl="2" w:tentative="0">
+      <w:start w:val="1"/>
+      <w:numFmt w:val="lowerRoman"/>
+      <w:lvlText w:val="%3."/>
+      <w:lvlJc w:val="right"/>
+      <w:pPr>
+        <w:ind w:left="1260" w:hanging="420"/>
+      </w:pPr>
+    </w:lvl>
+    <w:lvl w:ilvl="3" w:tentative="0">
+      <w:start w:val="1"/>
+      <w:numFmt w:val="decimal"/>
+      <w:lvlText w:val="%4."/>
+      <w:lvlJc w:val="left"/>
+      <w:pPr>
+        <w:ind w:left="1680" w:hanging="420"/>
+      </w:pPr>
+    </w:lvl>
+    <w:lvl w:ilvl="4" w:tentative="0">
+      <w:start w:val="1"/>
+      <w:numFmt w:val="lowerLetter"/>
+      <w:lvlText w:val="%5)"/>
+      <w:lvlJc w:val="left"/>
+      <w:pPr>
+        <w:ind w:left="2100" w:hanging="420"/>
+      </w:pPr>
+    </w:lvl>
+    <w:lvl w:ilvl="5" w:tentative="0">
+      <w:start w:val="1"/>
+      <w:numFmt w:val="lowerRoman"/>
+      <w:lvlText w:val="%6."/>
+      <w:lvlJc w:val="right"/>
+      <w:pPr>
+        <w:ind w:left="2520" w:hanging="420"/>
+      </w:pPr>
+    </w:lvl>
+    <w:lvl w:ilvl="6" w:tentative="0">
+      <w:start w:val="1"/>
+      <w:numFmt w:val="decimal"/>
+      <w:lvlText w:val="%7."/>
+      <w:lvlJc w:val="left"/>
+      <w:pPr>
+        <w:ind w:left="2940" w:hanging="420"/>
+      </w:pPr>
+    </w:lvl>
+    <w:lvl w:ilvl="7" w:tentative="0">
+      <w:start w:val="1"/>
+      <w:numFmt w:val="lowerLetter"/>
+      <w:lvlText w:val="%8)"/>
+      <w:lvlJc w:val="left"/>
+      <w:pPr>
+        <w:ind w:left="3360" w:hanging="420"/>
+      </w:pPr>
+    </w:lvl>
+    <w:lvl w:ilvl="8" w:tentative="0">
+      <w:start w:val="1"/>
+      <w:numFmt w:val="lowerRoman"/>
+      <w:lvlText w:val="%9."/>
+      <w:lvlJc w:val="right"/>
+      <w:pPr>
+        <w:ind w:left="3780" w:hanging="420"/>
+      </w:pPr>
+    </w:lvl>
+  </w:abstractNum>
+  <w:num w:numId="1">
+    <w:abstractNumId w:val="0"/>
+  </w:num>
+</w:numbering>
 </file>
 
 <file path=word/styles.xml><?xml version="1.0" encoding="utf-8"?>
@@ -538,6 +734,7 @@
     <w:lsdException w:unhideWhenUsed="0" w:uiPriority="63" w:semiHidden="0" w:name="Medium Shading 1 Accent 1"/>
     <w:lsdException w:unhideWhenUsed="0" w:uiPriority="64" w:semiHidden="0" w:name="Medium Shading 2 Accent 1"/>
     <w:lsdException w:unhideWhenUsed="0" w:uiPriority="65" w:semiHidden="0" w:name="Medium List 1 Accent 1"/>
+    <w:lsdException w:qFormat="1" w:unhideWhenUsed="0" w:uiPriority="34" w:semiHidden="0" w:name="List Paragraph"/>
     <w:lsdException w:unhideWhenUsed="0" w:uiPriority="66" w:semiHidden="0" w:name="Medium List 2 Accent 1"/>
     <w:lsdException w:unhideWhenUsed="0" w:uiPriority="67" w:semiHidden="0" w:name="Medium Grid 1 Accent 1"/>
     <w:lsdException w:unhideWhenUsed="0" w:uiPriority="68" w:semiHidden="0" w:name="Medium Grid 2 Accent 1"/>
@@ -861,6 +1058,15 @@
     <w:name w:val="text-dst"/>
     <w:basedOn w:val="9"/>
     <w:uiPriority w:val="0"/>
+  </w:style>
+  <w:style w:type="paragraph" w:styleId="17">
+    <w:name w:val="List Paragraph"/>
+    <w:basedOn w:val="1"/>
+    <w:qFormat/>
+    <w:uiPriority w:val="34"/>
+    <w:pPr>
+      <w:ind w:firstLine="420" w:firstLineChars="200"/>
+    </w:pPr>
   </w:style>
 </w:styles>
 </file>
